--- a/Trabalaho sistema..docx
+++ b/Trabalaho sistema..docx
@@ -101,6 +101,7 @@
           <w:rFonts w:ascii="Arial" w:hAnsi="Arial" w:cs="Arial"/>
           <w:sz w:val="24"/>
           <w:szCs w:val="24"/>
+          <w:shd w:val="clear" w:color="auto" w:fill="F3F3F3"/>
         </w:rPr>
       </w:pPr>
       <w:r>
@@ -142,6 +143,73 @@
           <w:shd w:val="clear" w:color="auto" w:fill="F3F3F3"/>
         </w:rPr>
         <w:t>, dividida depois de uma guerra. Num cenário que lembra a Europa medieval, reis, rainhas, cavaleiros e renegados usam todos os meios possíveis em um jogo político pela disputa do Trono de Ferro, o símbolo do poder absoluto.</w:t>
+      </w:r>
+    </w:p>
+    <w:p>
+      <w:pPr>
+        <w:rPr>
+          <w:rFonts w:ascii="Arial" w:hAnsi="Arial" w:cs="Arial"/>
+          <w:sz w:val="24"/>
+          <w:szCs w:val="24"/>
+        </w:rPr>
+      </w:pPr>
+    </w:p>
+    <w:p>
+      <w:pPr>
+        <w:rPr>
+          <w:rFonts w:ascii="Arial" w:hAnsi="Arial" w:cs="Arial"/>
+          <w:sz w:val="24"/>
+          <w:szCs w:val="24"/>
+        </w:rPr>
+      </w:pPr>
+      <w:r>
+        <w:rPr>
+          <w:rFonts w:ascii="Arial" w:hAnsi="Arial" w:cs="Arial"/>
+          <w:noProof/>
+          <w:sz w:val="24"/>
+          <w:szCs w:val="24"/>
+        </w:rPr>
+        <w:drawing>
+          <wp:inline distT="0" distB="0" distL="0" distR="0" wp14:anchorId="4AE29CDA" wp14:editId="130F1968">
+            <wp:extent cx="3439622" cy="5097145"/>
+            <wp:effectExtent l="0" t="0" r="8890" b="8255"/>
+            <wp:docPr id="2" name="Imagem 2"/>
+            <wp:cNvGraphicFramePr>
+              <a:graphicFrameLocks xmlns:a="http://schemas.openxmlformats.org/drawingml/2006/main" noChangeAspect="1"/>
+            </wp:cNvGraphicFramePr>
+            <a:graphic xmlns:a="http://schemas.openxmlformats.org/drawingml/2006/main">
+              <a:graphicData uri="http://schemas.openxmlformats.org/drawingml/2006/picture">
+                <pic:pic xmlns:pic="http://schemas.openxmlformats.org/drawingml/2006/picture">
+                  <pic:nvPicPr>
+                    <pic:cNvPr id="2" name="PNxvvmI.jpg"/>
+                    <pic:cNvPicPr/>
+                  </pic:nvPicPr>
+                  <pic:blipFill>
+                    <a:blip r:embed="rId4">
+                      <a:extLst>
+                        <a:ext uri="{28A0092B-C50C-407E-A947-70E740481C1C}">
+                          <a14:useLocalDpi xmlns:a14="http://schemas.microsoft.com/office/drawing/2010/main" val="0"/>
+                        </a:ext>
+                      </a:extLst>
+                    </a:blip>
+                    <a:stretch>
+                      <a:fillRect/>
+                    </a:stretch>
+                  </pic:blipFill>
+                  <pic:spPr>
+                    <a:xfrm>
+                      <a:off x="0" y="0"/>
+                      <a:ext cx="3448160" cy="5109798"/>
+                    </a:xfrm>
+                    <a:prstGeom prst="rect">
+                      <a:avLst/>
+                    </a:prstGeom>
+                  </pic:spPr>
+                </pic:pic>
+              </a:graphicData>
+            </a:graphic>
+          </wp:inline>
+        </w:drawing>
       </w:r>
     </w:p>
     <w:sectPr>
